--- a/LabaratoryWork5/Отчёт_ЛР_5.docx
+++ b/LabaratoryWork5/Отчёт_ЛР_5.docx
@@ -377,23 +377,13 @@
         <w:spacing w:after="0" w:line="360" w:lineRule="auto"/>
         <w:jc w:val="right"/>
       </w:pPr>
-      <w:proofErr w:type="spellStart"/>
-      <w:r>
-        <w:rPr>
-          <w:rFonts w:ascii="Times New Roman" w:eastAsia="Times New Roman" w:hAnsi="Times New Roman" w:cs="Times New Roman"/>
-          <w:sz w:val="28"/>
-          <w:szCs w:val="28"/>
-        </w:rPr>
-        <w:t>Зубенок</w:t>
-      </w:r>
-      <w:proofErr w:type="spellEnd"/>
-      <w:r>
-        <w:rPr>
-          <w:rFonts w:ascii="Times New Roman" w:eastAsia="Times New Roman" w:hAnsi="Times New Roman" w:cs="Times New Roman"/>
-          <w:sz w:val="28"/>
-          <w:szCs w:val="28"/>
-        </w:rPr>
-        <w:t xml:space="preserve"> Руслан Юрьевич</w:t>
+      <w:r>
+        <w:rPr>
+          <w:rFonts w:ascii="Times New Roman" w:eastAsia="Times New Roman" w:hAnsi="Times New Roman" w:cs="Times New Roman"/>
+          <w:sz w:val="28"/>
+          <w:szCs w:val="28"/>
+        </w:rPr>
+        <w:t>Зубенок Руслан Юрьевич</w:t>
       </w:r>
     </w:p>
     <w:p>
@@ -504,25 +494,7 @@
           <w:sz w:val="28"/>
           <w:szCs w:val="28"/>
         </w:rPr>
-        <w:t xml:space="preserve">: Получить практический опыт работы с ООП в </w:t>
-      </w:r>
-      <w:proofErr w:type="spellStart"/>
-      <w:r>
-        <w:rPr>
-          <w:rFonts w:ascii="Times New Roman" w:hAnsi="Times New Roman" w:cs="Times New Roman"/>
-          <w:sz w:val="28"/>
-          <w:szCs w:val="28"/>
-        </w:rPr>
-        <w:t>Python</w:t>
-      </w:r>
-      <w:proofErr w:type="spellEnd"/>
-      <w:r>
-        <w:rPr>
-          <w:rFonts w:ascii="Times New Roman" w:hAnsi="Times New Roman" w:cs="Times New Roman"/>
-          <w:sz w:val="28"/>
-          <w:szCs w:val="28"/>
-        </w:rPr>
-        <w:t>.</w:t>
+        <w:t>: Получить практический опыт работы с ООП в Python.</w:t>
       </w:r>
     </w:p>
     <w:p>
@@ -550,15 +522,7 @@
       <w:bookmarkStart w:id="0" w:name="_7qg63y9zu22o" w:colFirst="0" w:colLast="0"/>
       <w:bookmarkEnd w:id="0"/>
       <w:r>
-        <w:t xml:space="preserve">Задание </w:t>
-      </w:r>
-      <w:proofErr w:type="gramStart"/>
-      <w:r>
-        <w:t>1:  Базовый</w:t>
-      </w:r>
-      <w:proofErr w:type="gramEnd"/>
-      <w:r>
-        <w:t xml:space="preserve"> класс и методы</w:t>
+        <w:t>Задание 1:  Базовый класс и методы</w:t>
       </w:r>
     </w:p>
     <w:p>
@@ -596,45 +560,16 @@
           <w:sz w:val="28"/>
           <w:szCs w:val="28"/>
         </w:rPr>
-        <w:t xml:space="preserve"> класс </w:t>
-      </w:r>
-      <w:proofErr w:type="spellStart"/>
-      <w:r>
-        <w:rPr>
-          <w:rFonts w:ascii="Times New Roman" w:hAnsi="Times New Roman" w:cs="Times New Roman"/>
-          <w:sz w:val="28"/>
-          <w:szCs w:val="28"/>
-        </w:rPr>
-        <w:t>Book</w:t>
-      </w:r>
-      <w:proofErr w:type="spellEnd"/>
-      <w:r>
-        <w:rPr>
-          <w:rFonts w:ascii="Times New Roman" w:hAnsi="Times New Roman" w:cs="Times New Roman"/>
-          <w:sz w:val="28"/>
-          <w:szCs w:val="28"/>
-        </w:rPr>
-        <w:t xml:space="preserve">, который имеет три атрибута: </w:t>
-      </w:r>
-      <w:proofErr w:type="spellStart"/>
-      <w:r>
-        <w:rPr>
-          <w:rFonts w:ascii="Times New Roman" w:hAnsi="Times New Roman" w:cs="Times New Roman"/>
-          <w:b/>
-          <w:sz w:val="28"/>
-          <w:szCs w:val="28"/>
-        </w:rPr>
-        <w:t>title</w:t>
-      </w:r>
-      <w:proofErr w:type="spellEnd"/>
-      <w:r>
-        <w:rPr>
-          <w:rFonts w:ascii="Times New Roman" w:hAnsi="Times New Roman" w:cs="Times New Roman"/>
-          <w:b/>
-          <w:sz w:val="28"/>
-          <w:szCs w:val="28"/>
-        </w:rPr>
-        <w:t xml:space="preserve"> </w:t>
+        <w:t xml:space="preserve"> класс Book, который имеет три атрибута: </w:t>
+      </w:r>
+      <w:r>
+        <w:rPr>
+          <w:rFonts w:ascii="Times New Roman" w:hAnsi="Times New Roman" w:cs="Times New Roman"/>
+          <w:b/>
+          <w:sz w:val="28"/>
+          <w:szCs w:val="28"/>
+        </w:rPr>
+        <w:t xml:space="preserve">title </w:t>
       </w:r>
       <w:r>
         <w:rPr>
@@ -644,25 +579,14 @@
         </w:rPr>
         <w:t xml:space="preserve">(название), </w:t>
       </w:r>
-      <w:proofErr w:type="spellStart"/>
-      <w:r>
-        <w:rPr>
-          <w:rFonts w:ascii="Times New Roman" w:hAnsi="Times New Roman" w:cs="Times New Roman"/>
-          <w:b/>
-          <w:sz w:val="28"/>
-          <w:szCs w:val="28"/>
-        </w:rPr>
-        <w:t>author</w:t>
-      </w:r>
-      <w:proofErr w:type="spellEnd"/>
-      <w:r>
-        <w:rPr>
-          <w:rFonts w:ascii="Times New Roman" w:hAnsi="Times New Roman" w:cs="Times New Roman"/>
-          <w:b/>
-          <w:sz w:val="28"/>
-          <w:szCs w:val="28"/>
-        </w:rPr>
-        <w:t xml:space="preserve"> </w:t>
+      <w:r>
+        <w:rPr>
+          <w:rFonts w:ascii="Times New Roman" w:hAnsi="Times New Roman" w:cs="Times New Roman"/>
+          <w:b/>
+          <w:sz w:val="28"/>
+          <w:szCs w:val="28"/>
+        </w:rPr>
+        <w:t xml:space="preserve">author </w:t>
       </w:r>
       <w:r>
         <w:rPr>
@@ -672,25 +596,14 @@
         </w:rPr>
         <w:t xml:space="preserve">(автор), и </w:t>
       </w:r>
-      <w:proofErr w:type="spellStart"/>
-      <w:r>
-        <w:rPr>
-          <w:rFonts w:ascii="Times New Roman" w:hAnsi="Times New Roman" w:cs="Times New Roman"/>
-          <w:b/>
-          <w:sz w:val="28"/>
-          <w:szCs w:val="28"/>
-        </w:rPr>
-        <w:t>year</w:t>
-      </w:r>
-      <w:proofErr w:type="spellEnd"/>
-      <w:r>
-        <w:rPr>
-          <w:rFonts w:ascii="Times New Roman" w:hAnsi="Times New Roman" w:cs="Times New Roman"/>
-          <w:b/>
-          <w:sz w:val="28"/>
-          <w:szCs w:val="28"/>
-        </w:rPr>
-        <w:t xml:space="preserve"> </w:t>
+      <w:r>
+        <w:rPr>
+          <w:rFonts w:ascii="Times New Roman" w:hAnsi="Times New Roman" w:cs="Times New Roman"/>
+          <w:b/>
+          <w:sz w:val="28"/>
+          <w:szCs w:val="28"/>
+        </w:rPr>
+        <w:t xml:space="preserve">year </w:t>
       </w:r>
       <w:r>
         <w:rPr>
@@ -729,45 +642,8 @@
           <w:sz w:val="28"/>
           <w:szCs w:val="28"/>
         </w:rPr>
-        <w:t xml:space="preserve"> метод </w:t>
-      </w:r>
-      <w:proofErr w:type="spellStart"/>
-      <w:r>
-        <w:rPr>
-          <w:rFonts w:ascii="Times New Roman" w:hAnsi="Times New Roman" w:cs="Times New Roman"/>
-          <w:sz w:val="28"/>
-          <w:szCs w:val="28"/>
-        </w:rPr>
-        <w:t>get_</w:t>
-      </w:r>
-      <w:proofErr w:type="gramStart"/>
-      <w:r>
-        <w:rPr>
-          <w:rFonts w:ascii="Times New Roman" w:hAnsi="Times New Roman" w:cs="Times New Roman"/>
-          <w:sz w:val="28"/>
-          <w:szCs w:val="28"/>
-        </w:rPr>
-        <w:t>info</w:t>
-      </w:r>
-      <w:proofErr w:type="spellEnd"/>
-      <w:r>
-        <w:rPr>
-          <w:rFonts w:ascii="Times New Roman" w:hAnsi="Times New Roman" w:cs="Times New Roman"/>
-          <w:sz w:val="28"/>
-          <w:szCs w:val="28"/>
-        </w:rPr>
-        <w:t>(</w:t>
-      </w:r>
-      <w:proofErr w:type="gramEnd"/>
-      <w:r>
-        <w:rPr>
-          <w:rFonts w:ascii="Times New Roman" w:hAnsi="Times New Roman" w:cs="Times New Roman"/>
-          <w:sz w:val="28"/>
-          <w:szCs w:val="28"/>
-        </w:rPr>
-        <w:t>), который возвращает информацию о книге в формате: "Название книги: [</w:t>
-      </w:r>
-      <w:proofErr w:type="spellStart"/>
+        <w:t xml:space="preserve"> метод get_info(), который возвращает информацию о книге в формате: "Название книги: [</w:t>
+      </w:r>
       <w:r>
         <w:rPr>
           <w:rFonts w:ascii="Times New Roman" w:hAnsi="Times New Roman" w:cs="Times New Roman"/>
@@ -777,7 +653,6 @@
         </w:rPr>
         <w:t>title</w:t>
       </w:r>
-      <w:proofErr w:type="spellEnd"/>
       <w:r>
         <w:rPr>
           <w:rFonts w:ascii="Times New Roman" w:hAnsi="Times New Roman" w:cs="Times New Roman"/>
@@ -786,7 +661,6 @@
         </w:rPr>
         <w:t>], Автор: [</w:t>
       </w:r>
-      <w:proofErr w:type="spellStart"/>
       <w:r>
         <w:rPr>
           <w:rFonts w:ascii="Times New Roman" w:hAnsi="Times New Roman" w:cs="Times New Roman"/>
@@ -796,7 +670,6 @@
         </w:rPr>
         <w:t>author</w:t>
       </w:r>
-      <w:proofErr w:type="spellEnd"/>
       <w:r>
         <w:rPr>
           <w:rFonts w:ascii="Times New Roman" w:hAnsi="Times New Roman" w:cs="Times New Roman"/>
@@ -805,7 +678,6 @@
         </w:rPr>
         <w:t>], Год издания: [</w:t>
       </w:r>
-      <w:proofErr w:type="spellStart"/>
       <w:r>
         <w:rPr>
           <w:rFonts w:ascii="Times New Roman" w:hAnsi="Times New Roman" w:cs="Times New Roman"/>
@@ -815,7 +687,6 @@
         </w:rPr>
         <w:t>year</w:t>
       </w:r>
-      <w:proofErr w:type="spellEnd"/>
       <w:r>
         <w:rPr>
           <w:rFonts w:ascii="Times New Roman" w:hAnsi="Times New Roman" w:cs="Times New Roman"/>
@@ -1007,25 +878,14 @@
         </w:rPr>
         <w:t xml:space="preserve"> класс </w:t>
       </w:r>
-      <w:proofErr w:type="spellStart"/>
-      <w:r>
-        <w:rPr>
-          <w:rFonts w:ascii="Times New Roman" w:hAnsi="Times New Roman" w:cs="Times New Roman"/>
-          <w:b/>
-          <w:sz w:val="28"/>
-          <w:szCs w:val="28"/>
-        </w:rPr>
-        <w:t>Circle</w:t>
-      </w:r>
-      <w:proofErr w:type="spellEnd"/>
-      <w:r>
-        <w:rPr>
-          <w:rFonts w:ascii="Times New Roman" w:hAnsi="Times New Roman" w:cs="Times New Roman"/>
-          <w:b/>
-          <w:sz w:val="28"/>
-          <w:szCs w:val="28"/>
-        </w:rPr>
-        <w:t xml:space="preserve"> </w:t>
+      <w:r>
+        <w:rPr>
+          <w:rFonts w:ascii="Times New Roman" w:hAnsi="Times New Roman" w:cs="Times New Roman"/>
+          <w:b/>
+          <w:sz w:val="28"/>
+          <w:szCs w:val="28"/>
+        </w:rPr>
+        <w:t xml:space="preserve">Circle </w:t>
       </w:r>
       <w:r>
         <w:rPr>
@@ -1073,27 +933,7 @@
           <w:sz w:val="28"/>
           <w:szCs w:val="28"/>
         </w:rPr>
-        <w:t>__</w:t>
-      </w:r>
-      <w:proofErr w:type="spellStart"/>
-      <w:r>
-        <w:rPr>
-          <w:rFonts w:ascii="Times New Roman" w:hAnsi="Times New Roman" w:cs="Times New Roman"/>
-          <w:b/>
-          <w:sz w:val="28"/>
-          <w:szCs w:val="28"/>
-        </w:rPr>
-        <w:t>init</w:t>
-      </w:r>
-      <w:proofErr w:type="spellEnd"/>
-      <w:r>
-        <w:rPr>
-          <w:rFonts w:ascii="Times New Roman" w:hAnsi="Times New Roman" w:cs="Times New Roman"/>
-          <w:b/>
-          <w:sz w:val="28"/>
-          <w:szCs w:val="28"/>
-        </w:rPr>
-        <w:t xml:space="preserve">__ </w:t>
+        <w:t xml:space="preserve">__init__ </w:t>
       </w:r>
       <w:r>
         <w:rPr>
@@ -1103,7 +943,6 @@
         </w:rPr>
         <w:t>для инициализации радиуса круга (</w:t>
       </w:r>
-      <w:proofErr w:type="spellStart"/>
       <w:r>
         <w:rPr>
           <w:rFonts w:ascii="Times New Roman" w:hAnsi="Times New Roman" w:cs="Times New Roman"/>
@@ -1113,7 +952,6 @@
         </w:rPr>
         <w:t>radius</w:t>
       </w:r>
-      <w:proofErr w:type="spellEnd"/>
       <w:r>
         <w:rPr>
           <w:rFonts w:ascii="Times New Roman" w:hAnsi="Times New Roman" w:cs="Times New Roman"/>
@@ -1153,45 +991,14 @@
         </w:rPr>
         <w:t xml:space="preserve"> метод </w:t>
       </w:r>
-      <w:proofErr w:type="spellStart"/>
-      <w:r>
-        <w:rPr>
-          <w:rFonts w:ascii="Times New Roman" w:hAnsi="Times New Roman" w:cs="Times New Roman"/>
-          <w:b/>
-          <w:sz w:val="28"/>
-          <w:szCs w:val="28"/>
-        </w:rPr>
-        <w:t>get_</w:t>
-      </w:r>
-      <w:proofErr w:type="gramStart"/>
-      <w:r>
-        <w:rPr>
-          <w:rFonts w:ascii="Times New Roman" w:hAnsi="Times New Roman" w:cs="Times New Roman"/>
-          <w:b/>
-          <w:sz w:val="28"/>
-          <w:szCs w:val="28"/>
-        </w:rPr>
-        <w:t>radius</w:t>
-      </w:r>
-      <w:proofErr w:type="spellEnd"/>
-      <w:r>
-        <w:rPr>
-          <w:rFonts w:ascii="Times New Roman" w:hAnsi="Times New Roman" w:cs="Times New Roman"/>
-          <w:b/>
-          <w:sz w:val="28"/>
-          <w:szCs w:val="28"/>
-        </w:rPr>
-        <w:t>(</w:t>
-      </w:r>
-      <w:proofErr w:type="gramEnd"/>
-      <w:r>
-        <w:rPr>
-          <w:rFonts w:ascii="Times New Roman" w:hAnsi="Times New Roman" w:cs="Times New Roman"/>
-          <w:b/>
-          <w:sz w:val="28"/>
-          <w:szCs w:val="28"/>
-        </w:rPr>
-        <w:t>)</w:t>
+      <w:r>
+        <w:rPr>
+          <w:rFonts w:ascii="Times New Roman" w:hAnsi="Times New Roman" w:cs="Times New Roman"/>
+          <w:b/>
+          <w:sz w:val="28"/>
+          <w:szCs w:val="28"/>
+        </w:rPr>
+        <w:t>get_radius()</w:t>
       </w:r>
       <w:r>
         <w:rPr>
@@ -1239,47 +1046,7 @@
           <w:sz w:val="28"/>
           <w:szCs w:val="28"/>
         </w:rPr>
-        <w:t xml:space="preserve"> </w:t>
-      </w:r>
-      <w:proofErr w:type="spellStart"/>
-      <w:r>
-        <w:rPr>
-          <w:rFonts w:ascii="Times New Roman" w:hAnsi="Times New Roman" w:cs="Times New Roman"/>
-          <w:b/>
-          <w:sz w:val="28"/>
-          <w:szCs w:val="28"/>
-        </w:rPr>
-        <w:t>set_radius</w:t>
-      </w:r>
-      <w:proofErr w:type="spellEnd"/>
-      <w:r>
-        <w:rPr>
-          <w:rFonts w:ascii="Times New Roman" w:hAnsi="Times New Roman" w:cs="Times New Roman"/>
-          <w:b/>
-          <w:sz w:val="28"/>
-          <w:szCs w:val="28"/>
-        </w:rPr>
-        <w:t>(</w:t>
-      </w:r>
-      <w:proofErr w:type="spellStart"/>
-      <w:r>
-        <w:rPr>
-          <w:rFonts w:ascii="Times New Roman" w:hAnsi="Times New Roman" w:cs="Times New Roman"/>
-          <w:b/>
-          <w:sz w:val="28"/>
-          <w:szCs w:val="28"/>
-        </w:rPr>
-        <w:t>new_radius</w:t>
-      </w:r>
-      <w:proofErr w:type="spellEnd"/>
-      <w:r>
-        <w:rPr>
-          <w:rFonts w:ascii="Times New Roman" w:hAnsi="Times New Roman" w:cs="Times New Roman"/>
-          <w:b/>
-          <w:sz w:val="28"/>
-          <w:szCs w:val="28"/>
-        </w:rPr>
-        <w:t>)</w:t>
+        <w:t xml:space="preserve"> set_radius(new_radius)</w:t>
       </w:r>
       <w:r>
         <w:rPr>
@@ -1320,7 +1087,6 @@
         </w:rPr>
         <w:t xml:space="preserve"> объект класса </w:t>
       </w:r>
-      <w:proofErr w:type="spellStart"/>
       <w:r>
         <w:rPr>
           <w:rFonts w:ascii="Times New Roman" w:hAnsi="Times New Roman" w:cs="Times New Roman"/>
@@ -1330,7 +1096,6 @@
         </w:rPr>
         <w:t>Circle</w:t>
       </w:r>
-      <w:proofErr w:type="spellEnd"/>
       <w:r>
         <w:rPr>
           <w:rFonts w:ascii="Times New Roman" w:hAnsi="Times New Roman" w:cs="Times New Roman"/>
@@ -1409,8 +1174,6 @@
           </wp:inline>
         </w:drawing>
       </w:r>
-      <w:bookmarkStart w:id="3" w:name="_GoBack"/>
-      <w:bookmarkEnd w:id="3"/>
     </w:p>
     <w:p>
       <w:pPr>
@@ -1500,13 +1263,46 @@
       <w:pPr>
         <w:spacing w:after="0" w:line="360" w:lineRule="auto"/>
         <w:ind w:left="720"/>
-        <w:jc w:val="both"/>
-        <w:rPr>
-          <w:rFonts w:ascii="Times New Roman" w:hAnsi="Times New Roman" w:cs="Times New Roman"/>
-          <w:sz w:val="28"/>
-          <w:szCs w:val="28"/>
-        </w:rPr>
-      </w:pPr>
+        <w:rPr>
+          <w:rFonts w:ascii="Times New Roman" w:hAnsi="Times New Roman" w:cs="Times New Roman"/>
+          <w:sz w:val="28"/>
+          <w:szCs w:val="28"/>
+        </w:rPr>
+      </w:pPr>
+      <w:r>
+        <w:rPr>
+          <w:rFonts w:ascii="Times New Roman" w:hAnsi="Times New Roman" w:cs="Times New Roman"/>
+          <w:sz w:val="28"/>
+          <w:szCs w:val="28"/>
+        </w:rPr>
+        <w:t>Вывод</w:t>
+      </w:r>
+      <w:r>
+        <w:rPr>
+          <w:rFonts w:ascii="Times New Roman" w:hAnsi="Times New Roman" w:cs="Times New Roman"/>
+          <w:sz w:val="28"/>
+          <w:szCs w:val="28"/>
+        </w:rPr>
+        <w:t xml:space="preserve">: </w:t>
+      </w:r>
+      <w:r>
+        <w:rPr>
+          <w:rFonts w:ascii="Times New Roman" w:hAnsi="Times New Roman" w:cs="Times New Roman"/>
+          <w:sz w:val="28"/>
+          <w:szCs w:val="28"/>
+        </w:rPr>
+        <w:t>: Мы получили</w:t>
+      </w:r>
+      <w:bookmarkStart w:id="3" w:name="_GoBack"/>
+      <w:bookmarkEnd w:id="3"/>
+      <w:r>
+        <w:rPr>
+          <w:rFonts w:ascii="Times New Roman" w:hAnsi="Times New Roman" w:cs="Times New Roman"/>
+          <w:sz w:val="28"/>
+          <w:szCs w:val="28"/>
+        </w:rPr>
+        <w:t xml:space="preserve"> практический опыт работы с ООП в Python</w:t>
+      </w:r>
     </w:p>
     <w:p>
       <w:pPr>
